--- a/SAOS Main App/documentation/Site Design and Requirement Analysis.docx
+++ b/SAOS Main App/documentation/Site Design and Requirement Analysis.docx
@@ -15,6 +15,16 @@
     <w:p>
       <w:r>
         <w:t>There will be a page for feedback about the site.</w:t>
+      </w:r>
+    </w:p>
+    <w:p>
+      <w:r>
+        <w:t>Twitter and facebook links should be added so that people can like, share and comment.</w:t>
+      </w:r>
+    </w:p>
+    <w:p>
+      <w:r>
+        <w:t>Web hosting offer pages should be added.</w:t>
       </w:r>
     </w:p>
     <w:p>
